--- a/_word/2022-08-25-Trying-Docx.docx
+++ b/_word/2022-08-25-Trying-Docx.docx
@@ -55,7 +55,7 @@
         <w:rPr>
           <w:rtl w:val="0"/>
         </w:rPr>
-        <w:t xml:space="preserve">![]({{ site.baseurl }}/images/shrek.jpeg)</w:t>
+        <w:t xml:space="preserve">images/shrek.jpeg</w:t>
       </w:r>
     </w:p>
     <w:p>
